--- a/Notes.docx
+++ b/Notes.docx
@@ -45,20 +45,28 @@
           <w:ilvl w:val="0"/>
           <w:numId w:val="1"/>
         </w:numPr>
-      </w:pPr>
-      <w:r>
-        <w:rPr>
-          <w:rFonts w:hint="cs"/>
+        <w:rPr>
+          <w:color w:val="FF0000"/>
+        </w:rPr>
+      </w:pPr>
+      <w:r>
+        <w:rPr>
+          <w:rFonts w:hint="cs"/>
+          <w:color w:val="FF0000"/>
           <w:rtl/>
         </w:rPr>
         <w:t>לא ניתן לבדוק ברמת ה</w:t>
       </w:r>
       <w:r>
+        <w:rPr>
+          <w:color w:val="FF0000"/>
+        </w:rPr>
         <w:t>DDL</w:t>
       </w:r>
       <w:r>
         <w:rPr>
           <w:rFonts w:hint="cs"/>
+          <w:color w:val="FF0000"/>
           <w:rtl/>
         </w:rPr>
         <w:t xml:space="preserve"> כי הקוסם העומד בראש הבית אכן משתייך אל הבית (</w:t>
@@ -66,12 +74,14 @@
       <w:r>
         <w:rPr>
           <w:rFonts w:hint="cs"/>
+          <w:color w:val="FF0000"/>
         </w:rPr>
         <w:t>SQL</w:t>
       </w:r>
       <w:r>
         <w:rPr>
           <w:rFonts w:hint="cs"/>
+          <w:color w:val="FF0000"/>
           <w:rtl/>
         </w:rPr>
         <w:t xml:space="preserve"> ).</w:t>
@@ -84,9 +94,6 @@
           <w:ilvl w:val="0"/>
           <w:numId w:val="1"/>
         </w:numPr>
-        <w:rPr>
-          <w:rFonts w:hint="cs"/>
-        </w:rPr>
       </w:pPr>
       <w:r>
         <w:rPr>
@@ -101,6 +108,51 @@
           <w:rtl/>
         </w:rPr>
         <w:t>טבלה של בתי הלימוד ההומוגני או ההטרוגני.</w:t>
+      </w:r>
+    </w:p>
+    <w:p>
+      <w:pPr>
+        <w:pStyle w:val="a3"/>
+        <w:numPr>
+          <w:ilvl w:val="0"/>
+          <w:numId w:val="1"/>
+        </w:numPr>
+      </w:pPr>
+      <w:r>
+        <w:rPr>
+          <w:rFonts w:hint="cs"/>
+          <w:rtl/>
+        </w:rPr>
+        <w:t>לא ניתן לבדוק האם כל דמות היא קוסם או לא קוסם ברמת ה</w:t>
+      </w:r>
+      <w:r>
+        <w:t>DDL</w:t>
+      </w:r>
+    </w:p>
+    <w:p>
+      <w:pPr>
+        <w:pStyle w:val="a3"/>
+        <w:numPr>
+          <w:ilvl w:val="0"/>
+          <w:numId w:val="1"/>
+        </w:numPr>
+        <w:rPr>
+          <w:rFonts w:hint="cs"/>
+        </w:rPr>
+      </w:pPr>
+      <w:r>
+        <w:rPr>
+          <w:rFonts w:hint="cs"/>
+          <w:rtl/>
+        </w:rPr>
+        <w:t xml:space="preserve">לא ניתן לבדוק </w:t>
+      </w:r>
+      <w:r>
+        <w:rPr>
+          <w:rFonts w:hint="cs"/>
+          <w:rtl/>
+        </w:rPr>
+        <w:t>האם כל תלמיד משתייך למוסד לימודים.</w:t>
       </w:r>
     </w:p>
     <w:sectPr>

--- a/Notes.docx
+++ b/Notes.docx
@@ -27,9 +27,11 @@
         </w:rPr>
         <w:t xml:space="preserve"> (נבדוק ברמת ה</w:t>
       </w:r>
+      <w:proofErr w:type="spellStart"/>
       <w:r>
         <w:t>sql</w:t>
       </w:r>
+      <w:proofErr w:type="spellEnd"/>
       <w:r>
         <w:rPr>
           <w:rFonts w:hint="cs"/>
@@ -136,9 +138,6 @@
           <w:ilvl w:val="0"/>
           <w:numId w:val="1"/>
         </w:numPr>
-        <w:rPr>
-          <w:rFonts w:hint="cs"/>
-        </w:rPr>
       </w:pPr>
       <w:r>
         <w:rPr>
@@ -154,6 +153,34 @@
         </w:rPr>
         <w:t>האם כל תלמיד משתייך למוסד לימודים.</w:t>
       </w:r>
+    </w:p>
+    <w:p>
+      <w:pPr>
+        <w:pStyle w:val="a3"/>
+        <w:numPr>
+          <w:ilvl w:val="0"/>
+          <w:numId w:val="1"/>
+        </w:numPr>
+      </w:pPr>
+      <w:r>
+        <w:rPr>
+          <w:rFonts w:hint="cs"/>
+          <w:rtl/>
+        </w:rPr>
+        <w:t>לא ניתן לדעת האם תלמיד לא משתייך גם למוסד לימודים הטרוגני וגם למוסד לימודים הומוגני.</w:t>
+      </w:r>
+    </w:p>
+    <w:p>
+      <w:pPr>
+        <w:pStyle w:val="a3"/>
+        <w:numPr>
+          <w:ilvl w:val="0"/>
+          <w:numId w:val="1"/>
+        </w:numPr>
+        <w:rPr>
+          <w:rFonts w:hint="cs"/>
+        </w:rPr>
+      </w:pPr>
     </w:p>
     <w:sectPr>
       <w:pgSz w:w="11906" w:h="16838"/>

--- a/Notes.docx
+++ b/Notes.docx
@@ -4,40 +4,85 @@
   <w:body>
     <w:p>
       <w:pPr>
+        <w:bidi/>
+      </w:pPr>
+      <w:proofErr w:type="spellStart"/>
+      <w:r>
+        <w:rPr>
+          <w:rtl/>
+        </w:rPr>
+        <w:t>הגבגלות</w:t>
+      </w:r>
+      <w:proofErr w:type="spellEnd"/>
+      <w:r>
+        <w:rPr>
+          <w:rtl/>
+        </w:rPr>
+        <w:t xml:space="preserve"> המודל והנחות.</w:t>
+      </w:r>
+    </w:p>
+    <w:p>
+      <w:pPr>
+        <w:bidi/>
+      </w:pPr>
+      <w:r>
+        <w:rPr>
+          <w:u w:val="single"/>
+          <w:rtl/>
+        </w:rPr>
+        <w:t>כללי:</w:t>
+      </w:r>
+      <w:r>
+        <w:rPr>
+          <w:rtl/>
+        </w:rPr>
+        <w:t xml:space="preserve"> </w:t>
+      </w:r>
+    </w:p>
+    <w:p>
+      <w:pPr>
         <w:pStyle w:val="a3"/>
         <w:numPr>
           <w:ilvl w:val="0"/>
-          <w:numId w:val="1"/>
+          <w:numId w:val="2"/>
         </w:numPr>
-      </w:pPr>
-      <w:r>
-        <w:rPr>
-          <w:rFonts w:hint="cs"/>
-          <w:rtl/>
-        </w:rPr>
-        <w:t>לא ניתן לדבוק האם מוסד לימודים הטרוגני מחולק לשתי בתים ברמת ה</w:t>
-      </w:r>
-      <w:r>
-        <w:t>DDL</w:t>
-      </w:r>
-      <w:r>
-        <w:rPr>
-          <w:rFonts w:hint="cs"/>
-          <w:rtl/>
-        </w:rPr>
-        <w:t xml:space="preserve"> (נבדוק ברמת ה</w:t>
-      </w:r>
-      <w:proofErr w:type="spellStart"/>
-      <w:r>
-        <w:t>sql</w:t>
-      </w:r>
-      <w:proofErr w:type="spellEnd"/>
-      <w:r>
-        <w:rPr>
-          <w:rFonts w:hint="cs"/>
-          <w:rtl/>
-        </w:rPr>
-        <w:t>)</w:t>
+        <w:bidi/>
+        <w:rPr>
+          <w:rtl/>
+        </w:rPr>
+      </w:pPr>
+      <w:r>
+        <w:rPr>
+          <w:rtl/>
+        </w:rPr>
+        <w:t xml:space="preserve">כיוון שבגרסה שלנו </w:t>
+      </w:r>
+      <w:r>
+        <w:t>YEAR</w:t>
+      </w:r>
+      <w:r>
+        <w:rPr>
+          <w:rtl/>
+        </w:rPr>
+        <w:t xml:space="preserve"> </w:t>
+      </w:r>
+      <w:r>
+        <w:t xml:space="preserve"> </w:t>
+      </w:r>
+      <w:r>
+        <w:rPr>
+          <w:rtl/>
+        </w:rPr>
+        <w:t>לא עובד, השתמשנו ב</w:t>
+      </w:r>
+      <w:r>
+        <w:t>INT</w:t>
+      </w:r>
+      <w:r>
+        <w:rPr>
+          <w:rtl/>
+        </w:rPr>
+        <w:t xml:space="preserve"> והגדרנו טווח של שנים אפשריות בין 0 לבין 9999.</w:t>
       </w:r>
     </w:p>
     <w:p>
@@ -45,48 +90,42 @@
         <w:pStyle w:val="a3"/>
         <w:numPr>
           <w:ilvl w:val="0"/>
-          <w:numId w:val="1"/>
+          <w:numId w:val="2"/>
         </w:numPr>
-        <w:rPr>
-          <w:color w:val="FF0000"/>
-        </w:rPr>
-      </w:pPr>
-      <w:r>
-        <w:rPr>
-          <w:rFonts w:hint="cs"/>
-          <w:color w:val="FF0000"/>
-          <w:rtl/>
-        </w:rPr>
-        <w:t>לא ניתן לבדוק ברמת ה</w:t>
-      </w:r>
-      <w:r>
-        <w:rPr>
-          <w:color w:val="FF0000"/>
-        </w:rPr>
+        <w:bidi/>
+      </w:pPr>
+      <w:r>
+        <w:rPr>
+          <w:rtl/>
+        </w:rPr>
+        <w:t xml:space="preserve">הוסבר בתרגול שאי אפשר לאכוף </w:t>
+      </w:r>
+      <w:r>
+        <w:t>covers</w:t>
+      </w:r>
+      <w:r>
+        <w:rPr>
+          <w:rtl/>
+        </w:rPr>
+        <w:t xml:space="preserve"> ברמת ה</w:t>
+      </w:r>
+      <w:r>
         <w:t>DDL</w:t>
       </w:r>
       <w:r>
         <w:rPr>
-          <w:rFonts w:hint="cs"/>
-          <w:color w:val="FF0000"/>
-          <w:rtl/>
-        </w:rPr>
-        <w:t xml:space="preserve"> כי הקוסם העומד בראש הבית אכן משתייך אל הבית (</w:t>
-      </w:r>
-      <w:r>
-        <w:rPr>
-          <w:rFonts w:hint="cs"/>
-          <w:color w:val="FF0000"/>
-        </w:rPr>
+          <w:rtl/>
+        </w:rPr>
+        <w:t xml:space="preserve">. בכל זאת, כדי להתגבר על זה הוספנו שדה לישויות אבא כדי להכריח את המשתמש להחליט לאיזה ישות בן הוא שייך. זה כדי להקל על בדיקות </w:t>
+      </w:r>
+      <w:r>
         <w:t>SQL</w:t>
       </w:r>
       <w:r>
         <w:rPr>
-          <w:rFonts w:hint="cs"/>
-          <w:color w:val="FF0000"/>
-          <w:rtl/>
-        </w:rPr>
-        <w:t xml:space="preserve"> ).</w:t>
+          <w:rtl/>
+        </w:rPr>
+        <w:t xml:space="preserve"> שיכלו לוודא עמידה בדרישות.</w:t>
       </w:r>
     </w:p>
     <w:p>
@@ -94,22 +133,54 @@
         <w:pStyle w:val="a3"/>
         <w:numPr>
           <w:ilvl w:val="0"/>
-          <w:numId w:val="1"/>
+          <w:numId w:val="2"/>
         </w:numPr>
-      </w:pPr>
-      <w:r>
-        <w:rPr>
-          <w:rFonts w:hint="cs"/>
-          <w:rtl/>
-        </w:rPr>
-        <w:t>לא ניתן לבדוק האם כל מוסד לימודים מופיע ב</w:t>
-      </w:r>
-      <w:r>
-        <w:rPr>
-          <w:rFonts w:hint="cs"/>
-          <w:rtl/>
-        </w:rPr>
-        <w:t>טבלה של בתי הלימוד ההומוגני או ההטרוגני.</w:t>
+        <w:bidi/>
+      </w:pPr>
+      <w:r>
+        <w:rPr>
+          <w:rtl/>
+        </w:rPr>
+        <w:t xml:space="preserve">בגרסה שלנו של </w:t>
+      </w:r>
+      <w:r>
+        <w:t>SQL</w:t>
+      </w:r>
+      <w:r>
+        <w:rPr>
+          <w:rtl/>
+        </w:rPr>
+        <w:t xml:space="preserve"> אי אפשר לעשות יותר מ</w:t>
+      </w:r>
+      <w:r>
+        <w:t>ON DELETE CASCADE</w:t>
+      </w:r>
+      <w:r>
+        <w:rPr>
+          <w:rtl/>
+        </w:rPr>
+        <w:t xml:space="preserve"> בטבלה אחת. בר אמר בשעות קבלה שזה בסדר ולשים אותו בהערות. עשינו ככה. </w:t>
+      </w:r>
+    </w:p>
+    <w:p>
+      <w:pPr>
+        <w:bidi/>
+        <w:rPr>
+          <w:rtl/>
+        </w:rPr>
+      </w:pPr>
+      <w:r>
+        <w:rPr>
+          <w:u w:val="single"/>
+          <w:rtl/>
+        </w:rPr>
+        <w:t>דמות:</w:t>
+      </w:r>
+      <w:r>
+        <w:rPr>
+          <w:rtl/>
+        </w:rPr>
+        <w:t xml:space="preserve"> </w:t>
       </w:r>
     </w:p>
     <w:p>
@@ -117,18 +188,87 @@
         <w:pStyle w:val="a3"/>
         <w:numPr>
           <w:ilvl w:val="0"/>
-          <w:numId w:val="1"/>
+          <w:numId w:val="3"/>
         </w:numPr>
-      </w:pPr>
+        <w:bidi/>
+        <w:rPr>
+          <w:rtl/>
+        </w:rPr>
+      </w:pPr>
+      <w:r>
+        <w:rPr>
+          <w:rtl/>
+        </w:rPr>
+        <w:t>כל דמות חייבת להיות או קוסם או לא קוסם. ברמת ה</w:t>
+      </w:r>
+      <w:r>
+        <w:t>ERD</w:t>
+      </w:r>
+      <w:r>
+        <w:rPr>
+          <w:rtl/>
+        </w:rPr>
+        <w:t xml:space="preserve"> </w:t>
+      </w:r>
       <w:r>
         <w:rPr>
           <w:rFonts w:hint="cs"/>
           <w:rtl/>
         </w:rPr>
-        <w:t>לא ניתן לבדוק האם כל דמות היא קוסם או לא קוסם ברמת ה</w:t>
+        <w:t xml:space="preserve">עשינו </w:t>
+      </w:r>
+      <w:r>
+        <w:t>is a</w:t>
+      </w:r>
+      <w:r>
+        <w:rPr>
+          <w:rtl/>
+        </w:rPr>
+        <w:t xml:space="preserve"> ו</w:t>
+      </w:r>
+      <w:r>
+        <w:t>cover</w:t>
+      </w:r>
+      <w:r>
+        <w:rPr>
+          <w:rtl/>
+        </w:rPr>
+        <w:t xml:space="preserve"> וברמת ה</w:t>
       </w:r>
       <w:r>
         <w:t>DDL</w:t>
+      </w:r>
+      <w:r>
+        <w:rPr>
+          <w:rtl/>
+        </w:rPr>
+        <w:t xml:space="preserve"> הכרחנו את תנאי זה בעזרת שדה נוסף </w:t>
+      </w:r>
+      <w:proofErr w:type="spellStart"/>
+      <w:r>
+        <w:t>characterType</w:t>
+      </w:r>
+      <w:proofErr w:type="spellEnd"/>
+      <w:r>
+        <w:rPr>
+          <w:rtl/>
+        </w:rPr>
+        <w:t>. הנחהו שקיימת התאמה בין מילוי שדה זו והטבלאות המתאימות של קוסם ולא קוסם.</w:t>
+      </w:r>
+    </w:p>
+    <w:p>
+      <w:pPr>
+        <w:bidi/>
+        <w:rPr>
+          <w:u w:val="single"/>
+        </w:rPr>
+      </w:pPr>
+      <w:r>
+        <w:rPr>
+          <w:u w:val="single"/>
+          <w:rtl/>
+        </w:rPr>
+        <w:t xml:space="preserve">אהבה/שנאה: </w:t>
       </w:r>
     </w:p>
     <w:p>
@@ -136,22 +276,54 @@
         <w:pStyle w:val="a3"/>
         <w:numPr>
           <w:ilvl w:val="0"/>
-          <w:numId w:val="1"/>
+          <w:numId w:val="4"/>
         </w:numPr>
-      </w:pPr>
-      <w:r>
-        <w:rPr>
-          <w:rFonts w:hint="cs"/>
-          <w:rtl/>
-        </w:rPr>
-        <w:t xml:space="preserve">לא ניתן לבדוק </w:t>
-      </w:r>
-      <w:r>
-        <w:rPr>
-          <w:rFonts w:hint="cs"/>
-          <w:rtl/>
-        </w:rPr>
-        <w:t>האם כל תלמיד משתייך למוסד לימודים.</w:t>
+        <w:bidi/>
+        <w:rPr>
+          <w:rtl/>
+        </w:rPr>
+      </w:pPr>
+      <w:r>
+        <w:rPr>
+          <w:rtl/>
+        </w:rPr>
+        <w:t>במודל שלנו, לא יכולנו לוודא ברמת ה</w:t>
+      </w:r>
+      <w:r>
+        <w:t>ERD</w:t>
+      </w:r>
+      <w:r>
+        <w:rPr>
+          <w:rtl/>
+        </w:rPr>
+        <w:t xml:space="preserve"> ש</w:t>
+      </w:r>
+      <w:r>
+        <w:t>feeling</w:t>
+      </w:r>
+      <w:r>
+        <w:rPr>
+          <w:rtl/>
+        </w:rPr>
+        <w:t xml:space="preserve"> מוגבל לאהבה ושנאה אבל זה נבדק ב</w:t>
+      </w:r>
+      <w:r>
+        <w:t>DDL</w:t>
+      </w:r>
+      <w:r>
+        <w:rPr>
+          <w:rtl/>
+        </w:rPr>
+        <w:t xml:space="preserve"> ע"י </w:t>
+      </w:r>
+      <w:r>
+        <w:t>CHECK</w:t>
+      </w:r>
+      <w:r>
+        <w:rPr>
+          <w:rtl/>
+        </w:rPr>
+        <w:t xml:space="preserve"> פשוט. </w:t>
       </w:r>
     </w:p>
     <w:p>
@@ -159,15 +331,54 @@
         <w:pStyle w:val="a3"/>
         <w:numPr>
           <w:ilvl w:val="0"/>
-          <w:numId w:val="1"/>
+          <w:numId w:val="4"/>
         </w:numPr>
-      </w:pPr>
-      <w:r>
-        <w:rPr>
-          <w:rFonts w:hint="cs"/>
-          <w:rtl/>
-        </w:rPr>
-        <w:t>לא ניתן לדעת האם תלמיד לא משתייך גם למוסד לימודים הטרוגני וגם למוסד לימודים הומוגני.</w:t>
+        <w:bidi/>
+      </w:pPr>
+      <w:r>
+        <w:rPr>
+          <w:rtl/>
+        </w:rPr>
+        <w:t>הנחנו שרגע שיא זה תיאור של רגע לכן ב</w:t>
+      </w:r>
+      <w:r>
+        <w:t>DDL</w:t>
+      </w:r>
+      <w:r>
+        <w:rPr>
+          <w:rtl/>
+        </w:rPr>
+        <w:t xml:space="preserve"> השתמשנו במחרוזת</w:t>
+      </w:r>
+    </w:p>
+    <w:p>
+      <w:pPr>
+        <w:tabs>
+          <w:tab w:val="left" w:pos="6660"/>
+        </w:tabs>
+        <w:bidi/>
+        <w:rPr>
+          <w:rtl/>
+        </w:rPr>
+      </w:pPr>
+      <w:r>
+        <w:rPr>
+          <w:u w:val="single"/>
+          <w:rtl/>
+        </w:rPr>
+        <w:t>רמת קושי</w:t>
+      </w:r>
+      <w:r>
+        <w:rPr>
+          <w:rtl/>
+        </w:rPr>
+        <w:t>:</w:t>
+      </w:r>
+      <w:r>
+        <w:rPr>
+          <w:rtl/>
+        </w:rPr>
+        <w:tab/>
       </w:r>
     </w:p>
     <w:p>
@@ -175,11 +386,828 @@
         <w:pStyle w:val="a3"/>
         <w:numPr>
           <w:ilvl w:val="0"/>
-          <w:numId w:val="1"/>
+          <w:numId w:val="5"/>
         </w:numPr>
-        <w:rPr>
-          <w:rFonts w:hint="cs"/>
-        </w:rPr>
+        <w:bidi/>
+      </w:pPr>
+      <w:r>
+        <w:rPr>
+          <w:rtl/>
+        </w:rPr>
+        <w:t xml:space="preserve">לא ניתן </w:t>
+      </w:r>
+      <w:proofErr w:type="spellStart"/>
+      <w:r>
+        <w:rPr>
+          <w:rtl/>
+        </w:rPr>
+        <w:t>למדל</w:t>
+      </w:r>
+      <w:proofErr w:type="spellEnd"/>
+      <w:r>
+        <w:rPr>
+          <w:rtl/>
+        </w:rPr>
+        <w:t xml:space="preserve"> הגבלה של טווח של מספרים (1-5) ברמת ה</w:t>
+      </w:r>
+      <w:r>
+        <w:t>ERD</w:t>
+      </w:r>
+      <w:r>
+        <w:rPr>
+          <w:rtl/>
+        </w:rPr>
+        <w:t>. ברמת ה</w:t>
+      </w:r>
+      <w:r>
+        <w:t>DDL</w:t>
+      </w:r>
+      <w:r>
+        <w:rPr>
+          <w:rtl/>
+        </w:rPr>
+        <w:t xml:space="preserve"> ביצענו בדיקה שהמספר שהוכנס עבור שדה רמת הקושי הינו בין 1 עד 5 כולל.</w:t>
+      </w:r>
+    </w:p>
+    <w:p>
+      <w:pPr>
+        <w:bidi/>
+      </w:pPr>
+      <w:r>
+        <w:rPr>
+          <w:u w:val="single"/>
+          <w:rtl/>
+        </w:rPr>
+        <w:t>ראש בית:</w:t>
+      </w:r>
+      <w:r>
+        <w:rPr>
+          <w:rtl/>
+        </w:rPr>
+        <w:t xml:space="preserve"> </w:t>
+      </w:r>
+    </w:p>
+    <w:p>
+      <w:pPr>
+        <w:pStyle w:val="a3"/>
+        <w:numPr>
+          <w:ilvl w:val="0"/>
+          <w:numId w:val="5"/>
+        </w:numPr>
+        <w:bidi/>
+        <w:rPr>
+          <w:rtl/>
+        </w:rPr>
+      </w:pPr>
+      <w:r>
+        <w:rPr>
+          <w:rtl/>
+        </w:rPr>
+        <w:t xml:space="preserve">לא ניתן </w:t>
+      </w:r>
+      <w:proofErr w:type="spellStart"/>
+      <w:r>
+        <w:rPr>
+          <w:rtl/>
+        </w:rPr>
+        <w:t>למדל</w:t>
+      </w:r>
+      <w:proofErr w:type="spellEnd"/>
+      <w:r>
+        <w:rPr>
+          <w:rtl/>
+        </w:rPr>
+        <w:t xml:space="preserve"> שראש בית גם שייך לאותו בית כיוון שאלה שני קשרים שונים. ברמת ה</w:t>
+      </w:r>
+      <w:r>
+        <w:t>DDL</w:t>
+      </w:r>
+      <w:r>
+        <w:rPr>
+          <w:rtl/>
+        </w:rPr>
+        <w:t xml:space="preserve"> ניתן לאכוף זאת בעזרת </w:t>
+      </w:r>
+      <w:r>
+        <w:t>FOREIGN KEY</w:t>
+      </w:r>
+      <w:r>
+        <w:rPr>
+          <w:rtl/>
+        </w:rPr>
+        <w:t xml:space="preserve"> מטבלת הקשר </w:t>
+      </w:r>
+      <w:proofErr w:type="spellStart"/>
+      <w:r>
+        <w:t>headsHouse</w:t>
+      </w:r>
+      <w:proofErr w:type="spellEnd"/>
+      <w:r>
+        <w:rPr>
+          <w:rtl/>
+        </w:rPr>
+        <w:t xml:space="preserve"> המכיל את ראשי הבתים אל טבלת הקשר </w:t>
+      </w:r>
+      <w:proofErr w:type="spellStart"/>
+      <w:r>
+        <w:t>attendsHouse</w:t>
+      </w:r>
+      <w:proofErr w:type="spellEnd"/>
+      <w:r>
+        <w:rPr>
+          <w:rtl/>
+        </w:rPr>
+        <w:t>.</w:t>
+      </w:r>
+    </w:p>
+    <w:p>
+      <w:pPr>
+        <w:bidi/>
+        <w:rPr>
+          <w:u w:val="single"/>
+        </w:rPr>
+      </w:pPr>
+      <w:r>
+        <w:rPr>
+          <w:u w:val="single"/>
+          <w:rtl/>
+        </w:rPr>
+        <w:t>מוסדות:</w:t>
+      </w:r>
+    </w:p>
+    <w:p>
+      <w:pPr>
+        <w:pStyle w:val="a3"/>
+        <w:numPr>
+          <w:ilvl w:val="0"/>
+          <w:numId w:val="5"/>
+        </w:numPr>
+        <w:bidi/>
+        <w:rPr>
+          <w:rtl/>
+        </w:rPr>
+      </w:pPr>
+      <w:r>
+        <w:rPr>
+          <w:rtl/>
+        </w:rPr>
+        <w:t>אנחנו מניחים שרק קוסמים שייכים לבתי ספר. ככה זה מופיע ב</w:t>
+      </w:r>
+      <w:r>
+        <w:t>ERD</w:t>
+      </w:r>
+      <w:r>
+        <w:rPr>
+          <w:rtl/>
+        </w:rPr>
+        <w:t xml:space="preserve"> שלנו. ברמת ה</w:t>
+      </w:r>
+      <w:r>
+        <w:t>DDL</w:t>
+      </w:r>
+      <w:r>
+        <w:rPr>
+          <w:rtl/>
+        </w:rPr>
+        <w:t xml:space="preserve"> זה לא היה ניתן לוודא זאת כי זה היה מונע מאיתנו לוודא שכל קוסם שייך למוסד אחד. אבל ניתן לוודא זאת בעזרת </w:t>
+      </w:r>
+      <w:r>
+        <w:t>SQL</w:t>
+      </w:r>
+      <w:r>
+        <w:rPr>
+          <w:rtl/>
+        </w:rPr>
+        <w:t xml:space="preserve"> לפי השדה ב</w:t>
+      </w:r>
+      <w:r>
+        <w:t>CHARACTER</w:t>
+      </w:r>
+      <w:r>
+        <w:rPr>
+          <w:rtl/>
+        </w:rPr>
+        <w:t xml:space="preserve"> שנקרא </w:t>
+      </w:r>
+      <w:proofErr w:type="spellStart"/>
+      <w:r>
+        <w:t>characterType</w:t>
+      </w:r>
+      <w:proofErr w:type="spellEnd"/>
+      <w:r>
+        <w:rPr>
+          <w:rtl/>
+        </w:rPr>
+        <w:t>.</w:t>
+      </w:r>
+    </w:p>
+    <w:p>
+      <w:pPr>
+        <w:pStyle w:val="a3"/>
+        <w:numPr>
+          <w:ilvl w:val="0"/>
+          <w:numId w:val="5"/>
+        </w:numPr>
+        <w:bidi/>
+        <w:rPr>
+          <w:rtl/>
+        </w:rPr>
+      </w:pPr>
+      <w:r>
+        <w:rPr>
+          <w:rtl/>
+        </w:rPr>
+        <w:t>גם ב</w:t>
+      </w:r>
+      <w:r>
+        <w:t>ERD</w:t>
+      </w:r>
+      <w:r>
+        <w:rPr>
+          <w:rtl/>
+        </w:rPr>
+        <w:t xml:space="preserve"> וגם </w:t>
+      </w:r>
+      <w:r>
+        <w:t>DDL</w:t>
+      </w:r>
+      <w:r>
+        <w:rPr>
+          <w:rtl/>
+        </w:rPr>
+        <w:t xml:space="preserve"> לא ניתן לאכוף את הדרישה שלבית יש לפחות שני בתים. אפשרי לאכוף תנאי כזה ברמת ה</w:t>
+      </w:r>
+      <w:r>
+        <w:t>SQL</w:t>
+      </w:r>
+      <w:r>
+        <w:rPr>
+          <w:rtl/>
+        </w:rPr>
+        <w:t xml:space="preserve"> בעזרת </w:t>
+      </w:r>
+      <w:r>
+        <w:t>trigger</w:t>
+      </w:r>
+      <w:r>
+        <w:rPr>
+          <w:rtl/>
+        </w:rPr>
+        <w:t xml:space="preserve"> אבל זה מעבר לצפיות הקורס עבור פרויקט זו.</w:t>
+      </w:r>
+    </w:p>
+    <w:p>
+      <w:pPr>
+        <w:pStyle w:val="a3"/>
+        <w:numPr>
+          <w:ilvl w:val="0"/>
+          <w:numId w:val="5"/>
+        </w:numPr>
+        <w:bidi/>
+        <w:rPr>
+          <w:rFonts w:asciiTheme="minorBidi" w:hAnsiTheme="minorBidi"/>
+        </w:rPr>
+      </w:pPr>
+      <w:r>
+        <w:rPr>
+          <w:rtl/>
+        </w:rPr>
+        <w:t>אכפנו את הדרישה שמוסד יהיה או מוסד הומוגני או מוסד הטרוגני ברמת ה</w:t>
+      </w:r>
+      <w:r>
+        <w:t>DDL</w:t>
+      </w:r>
+      <w:r>
+        <w:rPr>
+          <w:rtl/>
+        </w:rPr>
+        <w:t xml:space="preserve"> בעזרת שדה שמתפקד כאינדיקטור (ראה הערה </w:t>
+      </w:r>
+      <w:r>
+        <w:rPr>
+          <w:u w:val="single"/>
+          <w:rtl/>
+        </w:rPr>
+        <w:t>כללי</w:t>
+      </w:r>
+      <w:r>
+        <w:rPr>
+          <w:rtl/>
+        </w:rPr>
+        <w:t>). הנחנו שקיים התאמה בין שדה זו לבין הטבלאות של מוסדות הומוגניים ומוסדות הטרוגניים. לא ניתן לאכוף את זה ברמת ה</w:t>
+      </w:r>
+      <w:r>
+        <w:t>DDL</w:t>
+      </w:r>
+      <w:r>
+        <w:rPr>
+          <w:rtl/>
+        </w:rPr>
+        <w:t xml:space="preserve"> אבל אפשר ברמת </w:t>
+      </w:r>
+      <w:r>
+        <w:t>SQL</w:t>
+      </w:r>
+      <w:r>
+        <w:rPr>
+          <w:rtl/>
+        </w:rPr>
+        <w:t xml:space="preserve">. </w:t>
+      </w:r>
+    </w:p>
+    <w:p>
+      <w:pPr>
+        <w:pStyle w:val="a3"/>
+        <w:numPr>
+          <w:ilvl w:val="0"/>
+          <w:numId w:val="5"/>
+        </w:numPr>
+        <w:bidi/>
+        <w:rPr>
+          <w:rFonts w:asciiTheme="minorBidi" w:hAnsiTheme="minorBidi"/>
+        </w:rPr>
+      </w:pPr>
+      <w:r>
+        <w:rPr>
+          <w:rtl/>
+        </w:rPr>
+        <w:t xml:space="preserve">לא ניתן </w:t>
+      </w:r>
+      <w:proofErr w:type="spellStart"/>
+      <w:r>
+        <w:rPr>
+          <w:rtl/>
+        </w:rPr>
+        <w:t>למדל</w:t>
+      </w:r>
+      <w:proofErr w:type="spellEnd"/>
+      <w:r>
+        <w:rPr>
+          <w:rtl/>
+        </w:rPr>
+        <w:t xml:space="preserve"> את הדרישה שסטודנט ילמד או בבית של מוסד הטרוגני או במוסד הומוגני. לפי המודל קוסם לומד בדיוק בבית ספר אחד ולכל היותר בבית מסוים. אנחנו מניחים שאם הוא לומד במוסד הטרוגני אזי הוא גם שייך לבית מסוים באותו מוסד ואם הוא לומד במוסד הומוגני אזי הוא לא שייך אף בית. אבל </w:t>
+      </w:r>
+      <w:r>
+        <w:rPr>
+          <w:rFonts w:asciiTheme="minorBidi" w:hAnsiTheme="minorBidi"/>
+          <w:rtl/>
+        </w:rPr>
+        <w:t xml:space="preserve">לא ניתן לאכוף את זה בעזרת מידול </w:t>
+      </w:r>
+      <w:r>
+        <w:rPr>
+          <w:rFonts w:asciiTheme="minorBidi" w:hAnsiTheme="minorBidi"/>
+        </w:rPr>
+        <w:t>ER</w:t>
+      </w:r>
+      <w:r>
+        <w:rPr>
+          <w:rFonts w:asciiTheme="minorBidi" w:hAnsiTheme="minorBidi"/>
+          <w:rtl/>
+        </w:rPr>
+        <w:t>. ברמת ה</w:t>
+      </w:r>
+      <w:r>
+        <w:rPr>
+          <w:rFonts w:asciiTheme="minorBidi" w:hAnsiTheme="minorBidi"/>
+        </w:rPr>
+        <w:t>DDL</w:t>
+      </w:r>
+      <w:r>
+        <w:rPr>
+          <w:rFonts w:asciiTheme="minorBidi" w:hAnsiTheme="minorBidi"/>
+          <w:rtl/>
+        </w:rPr>
+        <w:t xml:space="preserve"> </w:t>
+      </w:r>
+      <w:r>
+        <w:rPr>
+          <w:rFonts w:asciiTheme="minorBidi" w:hAnsiTheme="minorBidi" w:hint="cs"/>
+          <w:rtl/>
+        </w:rPr>
+        <w:t>דאגנו שקוסם שייך לבית רק אם הוא גם שייך למוסד הטרוגני שהבית שייך לו.</w:t>
+      </w:r>
+    </w:p>
+    <w:p>
+      <w:pPr>
+        <w:pStyle w:val="a3"/>
+        <w:numPr>
+          <w:ilvl w:val="0"/>
+          <w:numId w:val="5"/>
+        </w:numPr>
+        <w:bidi/>
+        <w:rPr>
+          <w:rFonts w:asciiTheme="minorBidi" w:hAnsiTheme="minorBidi"/>
+        </w:rPr>
+      </w:pPr>
+      <w:r>
+        <w:rPr>
+          <w:rFonts w:asciiTheme="minorBidi" w:hAnsiTheme="minorBidi"/>
+          <w:rtl/>
+        </w:rPr>
+        <w:t xml:space="preserve">הנחנו שכל בית ייחודי, קרי לא קיים בית </w:t>
+      </w:r>
+      <w:r>
+        <w:rPr>
+          <w:rFonts w:asciiTheme="minorBidi" w:hAnsiTheme="minorBidi"/>
+        </w:rPr>
+        <w:t>A</w:t>
+      </w:r>
+      <w:r>
+        <w:rPr>
+          <w:rFonts w:asciiTheme="minorBidi" w:hAnsiTheme="minorBidi"/>
+          <w:rtl/>
+        </w:rPr>
+        <w:t xml:space="preserve"> גם במוסד </w:t>
+      </w:r>
+      <w:r>
+        <w:rPr>
+          <w:rFonts w:asciiTheme="minorBidi" w:hAnsiTheme="minorBidi"/>
+        </w:rPr>
+        <w:t>X</w:t>
+      </w:r>
+      <w:r>
+        <w:rPr>
+          <w:rFonts w:asciiTheme="minorBidi" w:hAnsiTheme="minorBidi"/>
+          <w:rtl/>
+        </w:rPr>
+        <w:t xml:space="preserve"> וגם מוסד </w:t>
+      </w:r>
+      <w:r>
+        <w:rPr>
+          <w:rFonts w:asciiTheme="minorBidi" w:hAnsiTheme="minorBidi"/>
+        </w:rPr>
+        <w:t>Y</w:t>
+      </w:r>
+      <w:r>
+        <w:rPr>
+          <w:rFonts w:asciiTheme="minorBidi" w:hAnsiTheme="minorBidi"/>
+          <w:rtl/>
+        </w:rPr>
+        <w:t>. זה משתמע מהמשפט " כל בית מזוהה באופן חד ערכי באמצעות שמו."</w:t>
+      </w:r>
+    </w:p>
+    <w:p>
+      <w:pPr>
+        <w:pStyle w:val="a3"/>
+        <w:numPr>
+          <w:ilvl w:val="0"/>
+          <w:numId w:val="5"/>
+        </w:numPr>
+        <w:bidi/>
+        <w:rPr>
+          <w:rFonts w:asciiTheme="minorBidi" w:hAnsiTheme="minorBidi"/>
+        </w:rPr>
+      </w:pPr>
+      <w:r>
+        <w:rPr>
+          <w:rFonts w:asciiTheme="minorBidi" w:hAnsiTheme="minorBidi"/>
+          <w:rtl/>
+        </w:rPr>
+        <w:lastRenderedPageBreak/>
+        <w:t>לא היה ניתן ברמת ה</w:t>
+      </w:r>
+      <w:r>
+        <w:rPr>
+          <w:rFonts w:asciiTheme="minorBidi" w:hAnsiTheme="minorBidi"/>
+        </w:rPr>
+        <w:t>DDL</w:t>
+      </w:r>
+      <w:r>
+        <w:rPr>
+          <w:rFonts w:asciiTheme="minorBidi" w:hAnsiTheme="minorBidi"/>
+          <w:rtl/>
+        </w:rPr>
+        <w:t xml:space="preserve"> לאכוף את הדרישה שלכל מוסד יש סטודנט אחד וגם שכל קוסם לומד בדיוק במוסד אחד כי היה נוצר קשר מעגלי בין שתי הטבלאות. בחרנו לממש את התנאי שכל קוסם לומד בדיוק במוסד אחד. ניתן לבדוק בעזרת </w:t>
+      </w:r>
+      <w:r>
+        <w:rPr>
+          <w:rFonts w:asciiTheme="minorBidi" w:hAnsiTheme="minorBidi"/>
+        </w:rPr>
+        <w:t>trigger</w:t>
+      </w:r>
+      <w:r>
+        <w:rPr>
+          <w:rFonts w:asciiTheme="minorBidi" w:hAnsiTheme="minorBidi"/>
+          <w:rtl/>
+        </w:rPr>
+        <w:t xml:space="preserve"> שאין מוסד ריק.</w:t>
+      </w:r>
+    </w:p>
+    <w:p>
+      <w:pPr>
+        <w:pStyle w:val="a3"/>
+        <w:numPr>
+          <w:ilvl w:val="0"/>
+          <w:numId w:val="5"/>
+        </w:numPr>
+        <w:bidi/>
+        <w:rPr>
+          <w:rFonts w:asciiTheme="minorBidi" w:hAnsiTheme="minorBidi"/>
+        </w:rPr>
+      </w:pPr>
+      <w:r>
+        <w:rPr>
+          <w:rFonts w:asciiTheme="minorBidi" w:hAnsiTheme="minorBidi"/>
+          <w:rtl/>
+        </w:rPr>
+        <w:t xml:space="preserve">לא ניתן לוודא שמספר הסטודנטים בכל בית תואם את מספר הקוסמים שבמאת משתייכים אליו ברמת המידול או </w:t>
+      </w:r>
+      <w:r>
+        <w:rPr>
+          <w:rFonts w:asciiTheme="minorBidi" w:hAnsiTheme="minorBidi"/>
+        </w:rPr>
+        <w:t>DDL</w:t>
+      </w:r>
+      <w:r>
+        <w:rPr>
+          <w:rFonts w:asciiTheme="minorBidi" w:hAnsiTheme="minorBidi"/>
+          <w:rtl/>
+        </w:rPr>
+        <w:t xml:space="preserve"> אלא בבדיקת </w:t>
+      </w:r>
+      <w:r>
+        <w:rPr>
+          <w:rFonts w:asciiTheme="minorBidi" w:hAnsiTheme="minorBidi"/>
+        </w:rPr>
+        <w:t>SQL</w:t>
+      </w:r>
+      <w:r>
+        <w:rPr>
+          <w:rFonts w:asciiTheme="minorBidi" w:hAnsiTheme="minorBidi"/>
+          <w:rtl/>
+        </w:rPr>
+        <w:t>.</w:t>
+      </w:r>
+    </w:p>
+    <w:p>
+      <w:pPr>
+        <w:bidi/>
+        <w:rPr>
+          <w:u w:val="single"/>
+        </w:rPr>
+      </w:pPr>
+      <w:r>
+        <w:rPr>
+          <w:u w:val="single"/>
+          <w:rtl/>
+        </w:rPr>
+        <w:t xml:space="preserve">משחק </w:t>
+      </w:r>
+      <w:proofErr w:type="spellStart"/>
+      <w:r>
+        <w:rPr>
+          <w:u w:val="single"/>
+          <w:rtl/>
+        </w:rPr>
+        <w:t>קווידיץ</w:t>
+      </w:r>
+      <w:proofErr w:type="spellEnd"/>
+      <w:r>
+        <w:rPr>
+          <w:u w:val="single"/>
+          <w:rtl/>
+        </w:rPr>
+        <w:t>'</w:t>
+      </w:r>
+      <w:r>
+        <w:rPr>
+          <w:rtl/>
+        </w:rPr>
+        <w:t xml:space="preserve">: </w:t>
+      </w:r>
+    </w:p>
+    <w:p>
+      <w:pPr>
+        <w:pStyle w:val="a3"/>
+        <w:numPr>
+          <w:ilvl w:val="0"/>
+          <w:numId w:val="6"/>
+        </w:numPr>
+        <w:bidi/>
+        <w:rPr>
+          <w:u w:val="single"/>
+        </w:rPr>
+      </w:pPr>
+      <w:r>
+        <w:rPr>
+          <w:rtl/>
+        </w:rPr>
+        <w:t xml:space="preserve">לא ניתן </w:t>
+      </w:r>
+      <w:proofErr w:type="spellStart"/>
+      <w:r>
+        <w:rPr>
+          <w:rtl/>
+        </w:rPr>
+        <w:t>למדל</w:t>
+      </w:r>
+      <w:proofErr w:type="spellEnd"/>
+      <w:r>
+        <w:rPr>
+          <w:rtl/>
+        </w:rPr>
+        <w:t xml:space="preserve"> ב</w:t>
+      </w:r>
+      <w:r>
+        <w:t>ERD</w:t>
+      </w:r>
+      <w:r>
+        <w:rPr>
+          <w:rtl/>
+        </w:rPr>
+        <w:t xml:space="preserve"> שרק נבחרת תשחק מול נבחרת מאותה שנה. ברמת ה</w:t>
+      </w:r>
+      <w:r>
+        <w:t>DDL</w:t>
+      </w:r>
+      <w:r>
+        <w:rPr>
+          <w:rtl/>
+        </w:rPr>
+        <w:t xml:space="preserve"> ביצענו בדיקה ששתי הנבחרות פעילות באותה שנה.</w:t>
+      </w:r>
+    </w:p>
+    <w:p>
+      <w:pPr>
+        <w:pStyle w:val="a3"/>
+        <w:numPr>
+          <w:ilvl w:val="0"/>
+          <w:numId w:val="6"/>
+        </w:numPr>
+        <w:bidi/>
+        <w:rPr>
+          <w:u w:val="single"/>
+        </w:rPr>
+      </w:pPr>
+      <w:r>
+        <w:rPr>
+          <w:rtl/>
+        </w:rPr>
+        <w:t xml:space="preserve">לא ניתן </w:t>
+      </w:r>
+      <w:proofErr w:type="spellStart"/>
+      <w:r>
+        <w:rPr>
+          <w:rtl/>
+        </w:rPr>
+        <w:t>למדל</w:t>
+      </w:r>
+      <w:proofErr w:type="spellEnd"/>
+      <w:r>
+        <w:rPr>
+          <w:rtl/>
+        </w:rPr>
+        <w:t xml:space="preserve"> ב</w:t>
+      </w:r>
+      <w:r>
+        <w:t>ERD</w:t>
+      </w:r>
+      <w:r>
+        <w:rPr>
+          <w:rtl/>
+        </w:rPr>
+        <w:t xml:space="preserve"> שיש בדיוק 7 שחקנים לכל נבחרת כי לא קיים יחס של אחד לשבע ב</w:t>
+      </w:r>
+      <w:r>
+        <w:t>ERD</w:t>
+      </w:r>
+      <w:r>
+        <w:rPr>
+          <w:rtl/>
+        </w:rPr>
+        <w:t xml:space="preserve">. </w:t>
+      </w:r>
+      <w:r>
+        <w:rPr>
+          <w:highlight w:val="yellow"/>
+          <w:rtl/>
+        </w:rPr>
+        <w:t>***</w:t>
+      </w:r>
+    </w:p>
+    <w:p>
+      <w:pPr>
+        <w:pStyle w:val="a3"/>
+        <w:numPr>
+          <w:ilvl w:val="0"/>
+          <w:numId w:val="6"/>
+        </w:numPr>
+        <w:bidi/>
+        <w:rPr>
+          <w:u w:val="single"/>
+        </w:rPr>
+      </w:pPr>
+      <w:r>
+        <w:rPr>
+          <w:rtl/>
+        </w:rPr>
+        <w:t>הנחנו שדגם המטאטא של נבחרת בית משתנה משנה לשנה</w:t>
+      </w:r>
+    </w:p>
+    <w:p>
+      <w:pPr>
+        <w:pStyle w:val="a3"/>
+        <w:numPr>
+          <w:ilvl w:val="0"/>
+          <w:numId w:val="6"/>
+        </w:numPr>
+        <w:bidi/>
+        <w:rPr>
+          <w:u w:val="single"/>
+        </w:rPr>
+      </w:pPr>
+      <w:r>
+        <w:rPr>
+          <w:rtl/>
+        </w:rPr>
+        <w:t xml:space="preserve">הנחנו שרק לבתים יש נבחרות כי כתוב בהגבלה שרק "נבחרות של </w:t>
+      </w:r>
+      <w:r>
+        <w:rPr>
+          <w:b/>
+          <w:bCs/>
+          <w:rtl/>
+        </w:rPr>
+        <w:t>בתים</w:t>
+      </w:r>
+      <w:r>
+        <w:rPr>
+          <w:rtl/>
+        </w:rPr>
+        <w:t xml:space="preserve"> אחרים שהוקמו באותה השנה" יכולים לשחק אחד מול השני.</w:t>
+      </w:r>
+    </w:p>
+    <w:p>
+      <w:pPr>
+        <w:bidi/>
+        <w:ind w:left="360"/>
+        <w:rPr>
+          <w:u w:val="single"/>
+        </w:rPr>
+      </w:pPr>
+      <w:r>
+        <w:rPr>
+          <w:u w:val="single"/>
+          <w:rtl/>
+        </w:rPr>
+        <w:t xml:space="preserve">צפייה של דמות: </w:t>
+      </w:r>
+    </w:p>
+    <w:p>
+      <w:pPr>
+        <w:pStyle w:val="a3"/>
+        <w:numPr>
+          <w:ilvl w:val="0"/>
+          <w:numId w:val="6"/>
+        </w:numPr>
+        <w:bidi/>
+        <w:rPr>
+          <w:u w:val="single"/>
+        </w:rPr>
+      </w:pPr>
+      <w:r>
+        <w:rPr>
+          <w:rtl/>
+        </w:rPr>
+        <w:t xml:space="preserve">לא ניתן </w:t>
+      </w:r>
+      <w:proofErr w:type="spellStart"/>
+      <w:r>
+        <w:rPr>
+          <w:rtl/>
+        </w:rPr>
+        <w:t>למדל</w:t>
+      </w:r>
+      <w:proofErr w:type="spellEnd"/>
+      <w:r>
+        <w:rPr>
+          <w:rtl/>
+        </w:rPr>
+        <w:t xml:space="preserve"> הגבלה של טווח מספרים (1-7) ברמת ה</w:t>
+      </w:r>
+      <w:r>
+        <w:t>ERD</w:t>
+      </w:r>
+      <w:r>
+        <w:rPr>
+          <w:rtl/>
+        </w:rPr>
+        <w:t>. ברמת ה</w:t>
+      </w:r>
+      <w:r>
+        <w:t>DDL</w:t>
+      </w:r>
+      <w:r>
+        <w:rPr>
+          <w:rtl/>
+        </w:rPr>
+        <w:t xml:space="preserve"> ביצענו בדיקה שהמספר שהוכנס עבור שדה רמת הקושי הינו בין 1 עד 7 כולל.</w:t>
+      </w:r>
+    </w:p>
+    <w:p>
+      <w:pPr>
+        <w:bidi/>
       </w:pPr>
     </w:p>
     <w:sectPr>
@@ -308,8 +1336,633 @@
       </w:rPr>
     </w:lvl>
   </w:abstractNum>
+  <w:abstractNum w:abstractNumId="1" w15:restartNumberingAfterBreak="0">
+    <w:nsid w:val="07A0241B"/>
+    <w:multiLevelType w:val="hybridMultilevel"/>
+    <w:tmpl w:val="AAD66542"/>
+    <w:lvl w:ilvl="0" w:tplc="04090001">
+      <w:start w:val="1"/>
+      <w:numFmt w:val="bullet"/>
+      <w:lvlText w:val=""/>
+      <w:lvlJc w:val="left"/>
+      <w:pPr>
+        <w:ind w:left="720" w:hanging="360"/>
+      </w:pPr>
+      <w:rPr>
+        <w:rFonts w:ascii="Symbol" w:hAnsi="Symbol" w:hint="default"/>
+      </w:rPr>
+    </w:lvl>
+    <w:lvl w:ilvl="1" w:tplc="04090003">
+      <w:start w:val="1"/>
+      <w:numFmt w:val="bullet"/>
+      <w:lvlText w:val="o"/>
+      <w:lvlJc w:val="left"/>
+      <w:pPr>
+        <w:ind w:left="1440" w:hanging="360"/>
+      </w:pPr>
+      <w:rPr>
+        <w:rFonts w:ascii="Courier New" w:hAnsi="Courier New" w:cs="Courier New" w:hint="default"/>
+      </w:rPr>
+    </w:lvl>
+    <w:lvl w:ilvl="2" w:tplc="04090005">
+      <w:start w:val="1"/>
+      <w:numFmt w:val="bullet"/>
+      <w:lvlText w:val=""/>
+      <w:lvlJc w:val="left"/>
+      <w:pPr>
+        <w:ind w:left="2160" w:hanging="360"/>
+      </w:pPr>
+      <w:rPr>
+        <w:rFonts w:ascii="Wingdings" w:hAnsi="Wingdings" w:hint="default"/>
+      </w:rPr>
+    </w:lvl>
+    <w:lvl w:ilvl="3" w:tplc="04090001">
+      <w:start w:val="1"/>
+      <w:numFmt w:val="bullet"/>
+      <w:lvlText w:val=""/>
+      <w:lvlJc w:val="left"/>
+      <w:pPr>
+        <w:ind w:left="2880" w:hanging="360"/>
+      </w:pPr>
+      <w:rPr>
+        <w:rFonts w:ascii="Symbol" w:hAnsi="Symbol" w:hint="default"/>
+      </w:rPr>
+    </w:lvl>
+    <w:lvl w:ilvl="4" w:tplc="04090003">
+      <w:start w:val="1"/>
+      <w:numFmt w:val="bullet"/>
+      <w:lvlText w:val="o"/>
+      <w:lvlJc w:val="left"/>
+      <w:pPr>
+        <w:ind w:left="3600" w:hanging="360"/>
+      </w:pPr>
+      <w:rPr>
+        <w:rFonts w:ascii="Courier New" w:hAnsi="Courier New" w:cs="Courier New" w:hint="default"/>
+      </w:rPr>
+    </w:lvl>
+    <w:lvl w:ilvl="5" w:tplc="04090005">
+      <w:start w:val="1"/>
+      <w:numFmt w:val="bullet"/>
+      <w:lvlText w:val=""/>
+      <w:lvlJc w:val="left"/>
+      <w:pPr>
+        <w:ind w:left="4320" w:hanging="360"/>
+      </w:pPr>
+      <w:rPr>
+        <w:rFonts w:ascii="Wingdings" w:hAnsi="Wingdings" w:hint="default"/>
+      </w:rPr>
+    </w:lvl>
+    <w:lvl w:ilvl="6" w:tplc="04090001">
+      <w:start w:val="1"/>
+      <w:numFmt w:val="bullet"/>
+      <w:lvlText w:val=""/>
+      <w:lvlJc w:val="left"/>
+      <w:pPr>
+        <w:ind w:left="5040" w:hanging="360"/>
+      </w:pPr>
+      <w:rPr>
+        <w:rFonts w:ascii="Symbol" w:hAnsi="Symbol" w:hint="default"/>
+      </w:rPr>
+    </w:lvl>
+    <w:lvl w:ilvl="7" w:tplc="04090003">
+      <w:start w:val="1"/>
+      <w:numFmt w:val="bullet"/>
+      <w:lvlText w:val="o"/>
+      <w:lvlJc w:val="left"/>
+      <w:pPr>
+        <w:ind w:left="5760" w:hanging="360"/>
+      </w:pPr>
+      <w:rPr>
+        <w:rFonts w:ascii="Courier New" w:hAnsi="Courier New" w:cs="Courier New" w:hint="default"/>
+      </w:rPr>
+    </w:lvl>
+    <w:lvl w:ilvl="8" w:tplc="04090005">
+      <w:start w:val="1"/>
+      <w:numFmt w:val="bullet"/>
+      <w:lvlText w:val=""/>
+      <w:lvlJc w:val="left"/>
+      <w:pPr>
+        <w:ind w:left="6480" w:hanging="360"/>
+      </w:pPr>
+      <w:rPr>
+        <w:rFonts w:ascii="Wingdings" w:hAnsi="Wingdings" w:hint="default"/>
+      </w:rPr>
+    </w:lvl>
+  </w:abstractNum>
+  <w:abstractNum w:abstractNumId="2" w15:restartNumberingAfterBreak="0">
+    <w:nsid w:val="096511ED"/>
+    <w:multiLevelType w:val="hybridMultilevel"/>
+    <w:tmpl w:val="E3E0CBEC"/>
+    <w:lvl w:ilvl="0" w:tplc="04090001">
+      <w:start w:val="1"/>
+      <w:numFmt w:val="bullet"/>
+      <w:lvlText w:val=""/>
+      <w:lvlJc w:val="left"/>
+      <w:pPr>
+        <w:ind w:left="720" w:hanging="360"/>
+      </w:pPr>
+      <w:rPr>
+        <w:rFonts w:ascii="Symbol" w:hAnsi="Symbol" w:hint="default"/>
+      </w:rPr>
+    </w:lvl>
+    <w:lvl w:ilvl="1" w:tplc="04090003">
+      <w:start w:val="1"/>
+      <w:numFmt w:val="bullet"/>
+      <w:lvlText w:val="o"/>
+      <w:lvlJc w:val="left"/>
+      <w:pPr>
+        <w:ind w:left="1440" w:hanging="360"/>
+      </w:pPr>
+      <w:rPr>
+        <w:rFonts w:ascii="Courier New" w:hAnsi="Courier New" w:cs="Courier New" w:hint="default"/>
+      </w:rPr>
+    </w:lvl>
+    <w:lvl w:ilvl="2" w:tplc="04090005">
+      <w:start w:val="1"/>
+      <w:numFmt w:val="bullet"/>
+      <w:lvlText w:val=""/>
+      <w:lvlJc w:val="left"/>
+      <w:pPr>
+        <w:ind w:left="2160" w:hanging="360"/>
+      </w:pPr>
+      <w:rPr>
+        <w:rFonts w:ascii="Wingdings" w:hAnsi="Wingdings" w:hint="default"/>
+      </w:rPr>
+    </w:lvl>
+    <w:lvl w:ilvl="3" w:tplc="04090001">
+      <w:start w:val="1"/>
+      <w:numFmt w:val="bullet"/>
+      <w:lvlText w:val=""/>
+      <w:lvlJc w:val="left"/>
+      <w:pPr>
+        <w:ind w:left="2880" w:hanging="360"/>
+      </w:pPr>
+      <w:rPr>
+        <w:rFonts w:ascii="Symbol" w:hAnsi="Symbol" w:hint="default"/>
+      </w:rPr>
+    </w:lvl>
+    <w:lvl w:ilvl="4" w:tplc="04090003">
+      <w:start w:val="1"/>
+      <w:numFmt w:val="bullet"/>
+      <w:lvlText w:val="o"/>
+      <w:lvlJc w:val="left"/>
+      <w:pPr>
+        <w:ind w:left="3600" w:hanging="360"/>
+      </w:pPr>
+      <w:rPr>
+        <w:rFonts w:ascii="Courier New" w:hAnsi="Courier New" w:cs="Courier New" w:hint="default"/>
+      </w:rPr>
+    </w:lvl>
+    <w:lvl w:ilvl="5" w:tplc="04090005">
+      <w:start w:val="1"/>
+      <w:numFmt w:val="bullet"/>
+      <w:lvlText w:val=""/>
+      <w:lvlJc w:val="left"/>
+      <w:pPr>
+        <w:ind w:left="4320" w:hanging="360"/>
+      </w:pPr>
+      <w:rPr>
+        <w:rFonts w:ascii="Wingdings" w:hAnsi="Wingdings" w:hint="default"/>
+      </w:rPr>
+    </w:lvl>
+    <w:lvl w:ilvl="6" w:tplc="04090001">
+      <w:start w:val="1"/>
+      <w:numFmt w:val="bullet"/>
+      <w:lvlText w:val=""/>
+      <w:lvlJc w:val="left"/>
+      <w:pPr>
+        <w:ind w:left="5040" w:hanging="360"/>
+      </w:pPr>
+      <w:rPr>
+        <w:rFonts w:ascii="Symbol" w:hAnsi="Symbol" w:hint="default"/>
+      </w:rPr>
+    </w:lvl>
+    <w:lvl w:ilvl="7" w:tplc="04090003">
+      <w:start w:val="1"/>
+      <w:numFmt w:val="bullet"/>
+      <w:lvlText w:val="o"/>
+      <w:lvlJc w:val="left"/>
+      <w:pPr>
+        <w:ind w:left="5760" w:hanging="360"/>
+      </w:pPr>
+      <w:rPr>
+        <w:rFonts w:ascii="Courier New" w:hAnsi="Courier New" w:cs="Courier New" w:hint="default"/>
+      </w:rPr>
+    </w:lvl>
+    <w:lvl w:ilvl="8" w:tplc="04090005">
+      <w:start w:val="1"/>
+      <w:numFmt w:val="bullet"/>
+      <w:lvlText w:val=""/>
+      <w:lvlJc w:val="left"/>
+      <w:pPr>
+        <w:ind w:left="6480" w:hanging="360"/>
+      </w:pPr>
+      <w:rPr>
+        <w:rFonts w:ascii="Wingdings" w:hAnsi="Wingdings" w:hint="default"/>
+      </w:rPr>
+    </w:lvl>
+  </w:abstractNum>
+  <w:abstractNum w:abstractNumId="3" w15:restartNumberingAfterBreak="0">
+    <w:nsid w:val="32540F9D"/>
+    <w:multiLevelType w:val="hybridMultilevel"/>
+    <w:tmpl w:val="A79A61AA"/>
+    <w:lvl w:ilvl="0" w:tplc="04090001">
+      <w:start w:val="1"/>
+      <w:numFmt w:val="bullet"/>
+      <w:lvlText w:val=""/>
+      <w:lvlJc w:val="left"/>
+      <w:pPr>
+        <w:ind w:left="780" w:hanging="360"/>
+      </w:pPr>
+      <w:rPr>
+        <w:rFonts w:ascii="Symbol" w:hAnsi="Symbol" w:hint="default"/>
+      </w:rPr>
+    </w:lvl>
+    <w:lvl w:ilvl="1" w:tplc="04090003">
+      <w:start w:val="1"/>
+      <w:numFmt w:val="bullet"/>
+      <w:lvlText w:val="o"/>
+      <w:lvlJc w:val="left"/>
+      <w:pPr>
+        <w:ind w:left="1500" w:hanging="360"/>
+      </w:pPr>
+      <w:rPr>
+        <w:rFonts w:ascii="Courier New" w:hAnsi="Courier New" w:cs="Courier New" w:hint="default"/>
+      </w:rPr>
+    </w:lvl>
+    <w:lvl w:ilvl="2" w:tplc="04090005">
+      <w:start w:val="1"/>
+      <w:numFmt w:val="bullet"/>
+      <w:lvlText w:val=""/>
+      <w:lvlJc w:val="left"/>
+      <w:pPr>
+        <w:ind w:left="2220" w:hanging="360"/>
+      </w:pPr>
+      <w:rPr>
+        <w:rFonts w:ascii="Wingdings" w:hAnsi="Wingdings" w:hint="default"/>
+      </w:rPr>
+    </w:lvl>
+    <w:lvl w:ilvl="3" w:tplc="04090001">
+      <w:start w:val="1"/>
+      <w:numFmt w:val="bullet"/>
+      <w:lvlText w:val=""/>
+      <w:lvlJc w:val="left"/>
+      <w:pPr>
+        <w:ind w:left="2940" w:hanging="360"/>
+      </w:pPr>
+      <w:rPr>
+        <w:rFonts w:ascii="Symbol" w:hAnsi="Symbol" w:hint="default"/>
+      </w:rPr>
+    </w:lvl>
+    <w:lvl w:ilvl="4" w:tplc="04090003">
+      <w:start w:val="1"/>
+      <w:numFmt w:val="bullet"/>
+      <w:lvlText w:val="o"/>
+      <w:lvlJc w:val="left"/>
+      <w:pPr>
+        <w:ind w:left="3660" w:hanging="360"/>
+      </w:pPr>
+      <w:rPr>
+        <w:rFonts w:ascii="Courier New" w:hAnsi="Courier New" w:cs="Courier New" w:hint="default"/>
+      </w:rPr>
+    </w:lvl>
+    <w:lvl w:ilvl="5" w:tplc="04090005">
+      <w:start w:val="1"/>
+      <w:numFmt w:val="bullet"/>
+      <w:lvlText w:val=""/>
+      <w:lvlJc w:val="left"/>
+      <w:pPr>
+        <w:ind w:left="4380" w:hanging="360"/>
+      </w:pPr>
+      <w:rPr>
+        <w:rFonts w:ascii="Wingdings" w:hAnsi="Wingdings" w:hint="default"/>
+      </w:rPr>
+    </w:lvl>
+    <w:lvl w:ilvl="6" w:tplc="04090001">
+      <w:start w:val="1"/>
+      <w:numFmt w:val="bullet"/>
+      <w:lvlText w:val=""/>
+      <w:lvlJc w:val="left"/>
+      <w:pPr>
+        <w:ind w:left="5100" w:hanging="360"/>
+      </w:pPr>
+      <w:rPr>
+        <w:rFonts w:ascii="Symbol" w:hAnsi="Symbol" w:hint="default"/>
+      </w:rPr>
+    </w:lvl>
+    <w:lvl w:ilvl="7" w:tplc="04090003">
+      <w:start w:val="1"/>
+      <w:numFmt w:val="bullet"/>
+      <w:lvlText w:val="o"/>
+      <w:lvlJc w:val="left"/>
+      <w:pPr>
+        <w:ind w:left="5820" w:hanging="360"/>
+      </w:pPr>
+      <w:rPr>
+        <w:rFonts w:ascii="Courier New" w:hAnsi="Courier New" w:cs="Courier New" w:hint="default"/>
+      </w:rPr>
+    </w:lvl>
+    <w:lvl w:ilvl="8" w:tplc="04090005">
+      <w:start w:val="1"/>
+      <w:numFmt w:val="bullet"/>
+      <w:lvlText w:val=""/>
+      <w:lvlJc w:val="left"/>
+      <w:pPr>
+        <w:ind w:left="6540" w:hanging="360"/>
+      </w:pPr>
+      <w:rPr>
+        <w:rFonts w:ascii="Wingdings" w:hAnsi="Wingdings" w:hint="default"/>
+      </w:rPr>
+    </w:lvl>
+  </w:abstractNum>
+  <w:abstractNum w:abstractNumId="4" w15:restartNumberingAfterBreak="0">
+    <w:nsid w:val="4A6419D1"/>
+    <w:multiLevelType w:val="hybridMultilevel"/>
+    <w:tmpl w:val="4E2C8622"/>
+    <w:lvl w:ilvl="0" w:tplc="04090001">
+      <w:start w:val="1"/>
+      <w:numFmt w:val="bullet"/>
+      <w:lvlText w:val=""/>
+      <w:lvlJc w:val="left"/>
+      <w:pPr>
+        <w:ind w:left="720" w:hanging="360"/>
+      </w:pPr>
+      <w:rPr>
+        <w:rFonts w:ascii="Symbol" w:hAnsi="Symbol" w:hint="default"/>
+      </w:rPr>
+    </w:lvl>
+    <w:lvl w:ilvl="1" w:tplc="04090003">
+      <w:start w:val="1"/>
+      <w:numFmt w:val="bullet"/>
+      <w:lvlText w:val="o"/>
+      <w:lvlJc w:val="left"/>
+      <w:pPr>
+        <w:ind w:left="1440" w:hanging="360"/>
+      </w:pPr>
+      <w:rPr>
+        <w:rFonts w:ascii="Courier New" w:hAnsi="Courier New" w:cs="Courier New" w:hint="default"/>
+      </w:rPr>
+    </w:lvl>
+    <w:lvl w:ilvl="2" w:tplc="04090005">
+      <w:start w:val="1"/>
+      <w:numFmt w:val="bullet"/>
+      <w:lvlText w:val=""/>
+      <w:lvlJc w:val="left"/>
+      <w:pPr>
+        <w:ind w:left="2160" w:hanging="360"/>
+      </w:pPr>
+      <w:rPr>
+        <w:rFonts w:ascii="Wingdings" w:hAnsi="Wingdings" w:hint="default"/>
+      </w:rPr>
+    </w:lvl>
+    <w:lvl w:ilvl="3" w:tplc="04090001">
+      <w:start w:val="1"/>
+      <w:numFmt w:val="bullet"/>
+      <w:lvlText w:val=""/>
+      <w:lvlJc w:val="left"/>
+      <w:pPr>
+        <w:ind w:left="2880" w:hanging="360"/>
+      </w:pPr>
+      <w:rPr>
+        <w:rFonts w:ascii="Symbol" w:hAnsi="Symbol" w:hint="default"/>
+      </w:rPr>
+    </w:lvl>
+    <w:lvl w:ilvl="4" w:tplc="04090003">
+      <w:start w:val="1"/>
+      <w:numFmt w:val="bullet"/>
+      <w:lvlText w:val="o"/>
+      <w:lvlJc w:val="left"/>
+      <w:pPr>
+        <w:ind w:left="3600" w:hanging="360"/>
+      </w:pPr>
+      <w:rPr>
+        <w:rFonts w:ascii="Courier New" w:hAnsi="Courier New" w:cs="Courier New" w:hint="default"/>
+      </w:rPr>
+    </w:lvl>
+    <w:lvl w:ilvl="5" w:tplc="04090005">
+      <w:start w:val="1"/>
+      <w:numFmt w:val="bullet"/>
+      <w:lvlText w:val=""/>
+      <w:lvlJc w:val="left"/>
+      <w:pPr>
+        <w:ind w:left="4320" w:hanging="360"/>
+      </w:pPr>
+      <w:rPr>
+        <w:rFonts w:ascii="Wingdings" w:hAnsi="Wingdings" w:hint="default"/>
+      </w:rPr>
+    </w:lvl>
+    <w:lvl w:ilvl="6" w:tplc="04090001">
+      <w:start w:val="1"/>
+      <w:numFmt w:val="bullet"/>
+      <w:lvlText w:val=""/>
+      <w:lvlJc w:val="left"/>
+      <w:pPr>
+        <w:ind w:left="5040" w:hanging="360"/>
+      </w:pPr>
+      <w:rPr>
+        <w:rFonts w:ascii="Symbol" w:hAnsi="Symbol" w:hint="default"/>
+      </w:rPr>
+    </w:lvl>
+    <w:lvl w:ilvl="7" w:tplc="04090003">
+      <w:start w:val="1"/>
+      <w:numFmt w:val="bullet"/>
+      <w:lvlText w:val="o"/>
+      <w:lvlJc w:val="left"/>
+      <w:pPr>
+        <w:ind w:left="5760" w:hanging="360"/>
+      </w:pPr>
+      <w:rPr>
+        <w:rFonts w:ascii="Courier New" w:hAnsi="Courier New" w:cs="Courier New" w:hint="default"/>
+      </w:rPr>
+    </w:lvl>
+    <w:lvl w:ilvl="8" w:tplc="04090005">
+      <w:start w:val="1"/>
+      <w:numFmt w:val="bullet"/>
+      <w:lvlText w:val=""/>
+      <w:lvlJc w:val="left"/>
+      <w:pPr>
+        <w:ind w:left="6480" w:hanging="360"/>
+      </w:pPr>
+      <w:rPr>
+        <w:rFonts w:ascii="Wingdings" w:hAnsi="Wingdings" w:hint="default"/>
+      </w:rPr>
+    </w:lvl>
+  </w:abstractNum>
+  <w:abstractNum w:abstractNumId="5" w15:restartNumberingAfterBreak="0">
+    <w:nsid w:val="58A509BA"/>
+    <w:multiLevelType w:val="hybridMultilevel"/>
+    <w:tmpl w:val="B8148E8E"/>
+    <w:lvl w:ilvl="0" w:tplc="04090001">
+      <w:start w:val="1"/>
+      <w:numFmt w:val="bullet"/>
+      <w:lvlText w:val=""/>
+      <w:lvlJc w:val="left"/>
+      <w:pPr>
+        <w:ind w:left="720" w:hanging="360"/>
+      </w:pPr>
+      <w:rPr>
+        <w:rFonts w:ascii="Symbol" w:hAnsi="Symbol" w:hint="default"/>
+      </w:rPr>
+    </w:lvl>
+    <w:lvl w:ilvl="1" w:tplc="04090003">
+      <w:start w:val="1"/>
+      <w:numFmt w:val="bullet"/>
+      <w:lvlText w:val="o"/>
+      <w:lvlJc w:val="left"/>
+      <w:pPr>
+        <w:ind w:left="1440" w:hanging="360"/>
+      </w:pPr>
+      <w:rPr>
+        <w:rFonts w:ascii="Courier New" w:hAnsi="Courier New" w:cs="Courier New" w:hint="default"/>
+      </w:rPr>
+    </w:lvl>
+    <w:lvl w:ilvl="2" w:tplc="04090005">
+      <w:start w:val="1"/>
+      <w:numFmt w:val="bullet"/>
+      <w:lvlText w:val=""/>
+      <w:lvlJc w:val="left"/>
+      <w:pPr>
+        <w:ind w:left="2160" w:hanging="360"/>
+      </w:pPr>
+      <w:rPr>
+        <w:rFonts w:ascii="Wingdings" w:hAnsi="Wingdings" w:hint="default"/>
+      </w:rPr>
+    </w:lvl>
+    <w:lvl w:ilvl="3" w:tplc="04090001">
+      <w:start w:val="1"/>
+      <w:numFmt w:val="bullet"/>
+      <w:lvlText w:val=""/>
+      <w:lvlJc w:val="left"/>
+      <w:pPr>
+        <w:ind w:left="2880" w:hanging="360"/>
+      </w:pPr>
+      <w:rPr>
+        <w:rFonts w:ascii="Symbol" w:hAnsi="Symbol" w:hint="default"/>
+      </w:rPr>
+    </w:lvl>
+    <w:lvl w:ilvl="4" w:tplc="04090003">
+      <w:start w:val="1"/>
+      <w:numFmt w:val="bullet"/>
+      <w:lvlText w:val="o"/>
+      <w:lvlJc w:val="left"/>
+      <w:pPr>
+        <w:ind w:left="3600" w:hanging="360"/>
+      </w:pPr>
+      <w:rPr>
+        <w:rFonts w:ascii="Courier New" w:hAnsi="Courier New" w:cs="Courier New" w:hint="default"/>
+      </w:rPr>
+    </w:lvl>
+    <w:lvl w:ilvl="5" w:tplc="04090005">
+      <w:start w:val="1"/>
+      <w:numFmt w:val="bullet"/>
+      <w:lvlText w:val=""/>
+      <w:lvlJc w:val="left"/>
+      <w:pPr>
+        <w:ind w:left="4320" w:hanging="360"/>
+      </w:pPr>
+      <w:rPr>
+        <w:rFonts w:ascii="Wingdings" w:hAnsi="Wingdings" w:hint="default"/>
+      </w:rPr>
+    </w:lvl>
+    <w:lvl w:ilvl="6" w:tplc="04090001">
+      <w:start w:val="1"/>
+      <w:numFmt w:val="bullet"/>
+      <w:lvlText w:val=""/>
+      <w:lvlJc w:val="left"/>
+      <w:pPr>
+        <w:ind w:left="5040" w:hanging="360"/>
+      </w:pPr>
+      <w:rPr>
+        <w:rFonts w:ascii="Symbol" w:hAnsi="Symbol" w:hint="default"/>
+      </w:rPr>
+    </w:lvl>
+    <w:lvl w:ilvl="7" w:tplc="04090003">
+      <w:start w:val="1"/>
+      <w:numFmt w:val="bullet"/>
+      <w:lvlText w:val="o"/>
+      <w:lvlJc w:val="left"/>
+      <w:pPr>
+        <w:ind w:left="5760" w:hanging="360"/>
+      </w:pPr>
+      <w:rPr>
+        <w:rFonts w:ascii="Courier New" w:hAnsi="Courier New" w:cs="Courier New" w:hint="default"/>
+      </w:rPr>
+    </w:lvl>
+    <w:lvl w:ilvl="8" w:tplc="04090005">
+      <w:start w:val="1"/>
+      <w:numFmt w:val="bullet"/>
+      <w:lvlText w:val=""/>
+      <w:lvlJc w:val="left"/>
+      <w:pPr>
+        <w:ind w:left="6480" w:hanging="360"/>
+      </w:pPr>
+      <w:rPr>
+        <w:rFonts w:ascii="Wingdings" w:hAnsi="Wingdings" w:hint="default"/>
+      </w:rPr>
+    </w:lvl>
+  </w:abstractNum>
   <w:num w:numId="1">
     <w:abstractNumId w:val="0"/>
+  </w:num>
+  <w:num w:numId="2">
+    <w:abstractNumId w:val="2"/>
+    <w:lvlOverride w:ilvl="0"/>
+    <w:lvlOverride w:ilvl="1"/>
+    <w:lvlOverride w:ilvl="2"/>
+    <w:lvlOverride w:ilvl="3"/>
+    <w:lvlOverride w:ilvl="4"/>
+    <w:lvlOverride w:ilvl="5"/>
+    <w:lvlOverride w:ilvl="6"/>
+    <w:lvlOverride w:ilvl="7"/>
+    <w:lvlOverride w:ilvl="8"/>
+  </w:num>
+  <w:num w:numId="3">
+    <w:abstractNumId w:val="5"/>
+    <w:lvlOverride w:ilvl="0"/>
+    <w:lvlOverride w:ilvl="1"/>
+    <w:lvlOverride w:ilvl="2"/>
+    <w:lvlOverride w:ilvl="3"/>
+    <w:lvlOverride w:ilvl="4"/>
+    <w:lvlOverride w:ilvl="5"/>
+    <w:lvlOverride w:ilvl="6"/>
+    <w:lvlOverride w:ilvl="7"/>
+    <w:lvlOverride w:ilvl="8"/>
+  </w:num>
+  <w:num w:numId="4">
+    <w:abstractNumId w:val="1"/>
+    <w:lvlOverride w:ilvl="0"/>
+    <w:lvlOverride w:ilvl="1"/>
+    <w:lvlOverride w:ilvl="2"/>
+    <w:lvlOverride w:ilvl="3"/>
+    <w:lvlOverride w:ilvl="4"/>
+    <w:lvlOverride w:ilvl="5"/>
+    <w:lvlOverride w:ilvl="6"/>
+    <w:lvlOverride w:ilvl="7"/>
+    <w:lvlOverride w:ilvl="8"/>
+  </w:num>
+  <w:num w:numId="5">
+    <w:abstractNumId w:val="3"/>
+    <w:lvlOverride w:ilvl="0"/>
+    <w:lvlOverride w:ilvl="1"/>
+    <w:lvlOverride w:ilvl="2"/>
+    <w:lvlOverride w:ilvl="3"/>
+    <w:lvlOverride w:ilvl="4"/>
+    <w:lvlOverride w:ilvl="5"/>
+    <w:lvlOverride w:ilvl="6"/>
+    <w:lvlOverride w:ilvl="7"/>
+    <w:lvlOverride w:ilvl="8"/>
+  </w:num>
+  <w:num w:numId="6">
+    <w:abstractNumId w:val="4"/>
+    <w:lvlOverride w:ilvl="0"/>
+    <w:lvlOverride w:ilvl="1"/>
+    <w:lvlOverride w:ilvl="2"/>
+    <w:lvlOverride w:ilvl="3"/>
+    <w:lvlOverride w:ilvl="4"/>
+    <w:lvlOverride w:ilvl="5"/>
+    <w:lvlOverride w:ilvl="6"/>
+    <w:lvlOverride w:ilvl="7"/>
+    <w:lvlOverride w:ilvl="8"/>
   </w:num>
 </w:numbering>
 </file>
@@ -712,8 +2365,9 @@
   <w:style w:type="paragraph" w:default="1" w:styleId="a">
     <w:name w:val="Normal"/>
     <w:qFormat/>
+    <w:rsid w:val="00D53829"/>
     <w:pPr>
-      <w:bidi/>
+      <w:spacing w:line="256" w:lineRule="auto"/>
     </w:pPr>
   </w:style>
   <w:style w:type="character" w:default="1" w:styleId="a0">
